--- a/Lab Files/Lab 6 - Publish the Report.docx
+++ b/Lab Files/Lab 6 - Publish the Report.docx
@@ -525,43 +525,12 @@
         <w:pStyle w:val="BodyText"/>
         <w:spacing w:line="259" w:lineRule="auto"/>
         <w:ind w:left="1020" w:right="1344"/>
-      </w:pPr>
-      <w:r>
-        <w:t>My Workspace is your personal workspace. We need to create a workspace where we can collaborate with team members and distribute content to end-users. To do this we’ll create a new workspace.</w:t>
-      </w:r>
-    </w:p>
-    <w:p>
-      <w:pPr>
-        <w:spacing w:line="259" w:lineRule="auto"/>
-        <w:sectPr>
-          <w:headerReference w:type="default" r:id="rId9"/>
-          <w:footerReference w:type="default" r:id="rId10"/>
-          <w:pgSz w:w="11910" w:h="16840"/>
-          <w:pgMar w:top="1400" w:right="0" w:bottom="1180" w:left="420" w:header="0" w:footer="990" w:gutter="0"/>
-          <w:pgNumType w:start="10"/>
-          <w:cols w:space="720"/>
-        </w:sectPr>
-      </w:pPr>
-    </w:p>
-    <w:p>
-      <w:pPr>
-        <w:pStyle w:val="ListParagraph"/>
-        <w:numPr>
-          <w:ilvl w:val="0"/>
-          <w:numId w:val="4"/>
-        </w:numPr>
-        <w:tabs>
-          <w:tab w:val="left" w:pos="1249"/>
-        </w:tabs>
-        <w:spacing w:before="28"/>
-        <w:ind w:left="1248" w:hanging="229"/>
-        <w:rPr>
-          <w:b/>
-        </w:rPr>
-      </w:pPr>
-      <w:r>
-        <w:lastRenderedPageBreak/>
-        <w:t xml:space="preserve">In the left panel, click </w:t>
+        <w:rPr>
+          <w:b/>
+        </w:rPr>
+      </w:pPr>
+      <w:r>
+        <w:t xml:space="preserve">My Workspace is your personal workspace. We need to create a workspace where we can collaborate with team members and distribute content to end-users. To do this we’ll create a new workspace.In the left panel, click </w:t>
       </w:r>
       <w:r>
         <w:rPr>
@@ -640,7 +609,7 @@
                     <pic:cNvPicPr/>
                   </pic:nvPicPr>
                   <pic:blipFill>
-                    <a:blip r:embed="rId11"/>
+                    <a:blip r:embed="rId9"/>
                     <a:stretch>
                       <a:fillRect/>
                     </a:stretch>
@@ -890,8 +859,8 @@
     <w:p>
       <w:pPr>
         <w:sectPr>
-          <w:headerReference w:type="default" r:id="rId12"/>
-          <w:footerReference w:type="default" r:id="rId13"/>
+          <w:headerReference w:type="default" r:id="rId10"/>
+          <w:footerReference w:type="default" r:id="rId11"/>
           <w:pgSz w:w="11910" w:h="16840"/>
           <w:pgMar w:top="1400" w:right="0" w:bottom="1180" w:left="420" w:header="0" w:footer="990" w:gutter="0"/>
           <w:pgNumType w:start="11"/>
@@ -938,7 +907,7 @@
               <o:lock v:ext="edit" aspectratio="t"/>
             </v:shapetype>
             <v:shape id="_x0000_s1133" type="#_x0000_t75" alt="Screenshot that shows how to upload the VanArsdel logo to the newly created workspace" style="position:absolute;left:14;top:14;width:8639;height:3787">
-              <v:imagedata r:id="rId14" o:title=""/>
+              <v:imagedata r:id="rId12" o:title=""/>
             </v:shape>
             <v:rect id="_x0000_s1134" style="position:absolute;left:7;top:7;width:8654;height:3837" filled="f"/>
             <w10:anchorlock/>
@@ -999,7 +968,7 @@
         <w:pict w14:anchorId="34DD49C6">
           <v:group id="_x0000_s1141" alt="Screenshot of workspace default screen in Power BI Service" style="position:absolute;margin-left:72.75pt;margin-top:11.25pt;width:478.5pt;height:270.4pt;z-index:-251655168;mso-wrap-distance-left:0;mso-wrap-distance-right:0;mso-position-horizontal-relative:page" coordorigin="1455,225" coordsize="9570,5408">
             <v:shape id="_x0000_s1142" type="#_x0000_t75" alt="Screenshot of workspace default screen in Power BI Service" style="position:absolute;left:1470;top:240;width:9540;height:5378">
-              <v:imagedata r:id="rId15" o:title=""/>
+              <v:imagedata r:id="rId13" o:title=""/>
             </v:shape>
             <v:rect id="_x0000_s1143" style="position:absolute;left:1462;top:232;width:9555;height:5393" filled="f"/>
             <w10:wrap type="topAndBottom" anchorx="page"/>
@@ -1159,8 +1128,8 @@
     <w:p>
       <w:pPr>
         <w:sectPr>
-          <w:headerReference w:type="default" r:id="rId16"/>
-          <w:footerReference w:type="default" r:id="rId17"/>
+          <w:headerReference w:type="default" r:id="rId14"/>
+          <w:footerReference w:type="default" r:id="rId15"/>
           <w:pgSz w:w="11910" w:h="16840"/>
           <w:pgMar w:top="1440" w:right="0" w:bottom="1180" w:left="420" w:header="0" w:footer="990" w:gutter="0"/>
           <w:pgNumType w:start="12"/>
@@ -1302,6 +1271,261 @@
             <wp:extent cx="2080260" cy="2251790"/>
             <wp:effectExtent l="0" t="0" r="0" b="0"/>
             <wp:docPr id="2" name="Picture 2"/>
+            <wp:cNvGraphicFramePr>
+              <a:graphicFrameLocks xmlns:a="http://schemas.openxmlformats.org/drawingml/2006/main" noChangeAspect="1"/>
+            </wp:cNvGraphicFramePr>
+            <a:graphic xmlns:a="http://schemas.openxmlformats.org/drawingml/2006/main">
+              <a:graphicData uri="http://schemas.openxmlformats.org/drawingml/2006/picture">
+                <pic:pic xmlns:pic="http://schemas.openxmlformats.org/drawingml/2006/picture">
+                  <pic:nvPicPr>
+                    <pic:cNvPr id="1" name=""/>
+                    <pic:cNvPicPr/>
+                  </pic:nvPicPr>
+                  <pic:blipFill>
+                    <a:blip r:embed="rId16"/>
+                    <a:stretch>
+                      <a:fillRect/>
+                    </a:stretch>
+                  </pic:blipFill>
+                  <pic:spPr>
+                    <a:xfrm>
+                      <a:off x="0" y="0"/>
+                      <a:ext cx="2085522" cy="2257486"/>
+                    </a:xfrm>
+                    <a:prstGeom prst="rect">
+                      <a:avLst/>
+                    </a:prstGeom>
+                  </pic:spPr>
+                </pic:pic>
+              </a:graphicData>
+            </a:graphic>
+          </wp:inline>
+        </w:drawing>
+      </w:r>
+    </w:p>
+    <w:p>
+      <w:pPr>
+        <w:pStyle w:val="BodyText"/>
+        <w:spacing w:before="6"/>
+        <w:rPr>
+          <w:b/>
+          <w:sz w:val="23"/>
+        </w:rPr>
+      </w:pPr>
+    </w:p>
+    <w:p>
+      <w:pPr>
+        <w:pStyle w:val="BodyText"/>
+        <w:spacing w:before="7"/>
+        <w:ind w:left="1019"/>
+        <w:rPr>
+          <w:b/>
+          <w:sz w:val="23"/>
+        </w:rPr>
+      </w:pPr>
+      <w:r>
+        <w:rPr>
+          <w:noProof/>
+        </w:rPr>
+        <w:drawing>
+          <wp:inline distT="0" distB="0" distL="0" distR="0" wp14:anchorId="766A41FC" wp14:editId="7BDD26BC">
+            <wp:extent cx="5506602" cy="3810000"/>
+            <wp:effectExtent l="0" t="0" r="0" b="0"/>
+            <wp:docPr id="1" name="Picture 1"/>
+            <wp:cNvGraphicFramePr>
+              <a:graphicFrameLocks xmlns:a="http://schemas.openxmlformats.org/drawingml/2006/main" noChangeAspect="1"/>
+            </wp:cNvGraphicFramePr>
+            <a:graphic xmlns:a="http://schemas.openxmlformats.org/drawingml/2006/main">
+              <a:graphicData uri="http://schemas.openxmlformats.org/drawingml/2006/picture">
+                <pic:pic xmlns:pic="http://schemas.openxmlformats.org/drawingml/2006/picture">
+                  <pic:nvPicPr>
+                    <pic:cNvPr id="1" name=""/>
+                    <pic:cNvPicPr/>
+                  </pic:nvPicPr>
+                  <pic:blipFill>
+                    <a:blip r:embed="rId17"/>
+                    <a:stretch>
+                      <a:fillRect/>
+                    </a:stretch>
+                  </pic:blipFill>
+                  <pic:spPr>
+                    <a:xfrm>
+                      <a:off x="0" y="0"/>
+                      <a:ext cx="5507801" cy="3810830"/>
+                    </a:xfrm>
+                    <a:prstGeom prst="rect">
+                      <a:avLst/>
+                    </a:prstGeom>
+                  </pic:spPr>
+                </pic:pic>
+              </a:graphicData>
+            </a:graphic>
+          </wp:inline>
+        </w:drawing>
+      </w:r>
+    </w:p>
+    <w:p>
+      <w:pPr>
+        <w:pStyle w:val="ListParagraph"/>
+        <w:numPr>
+          <w:ilvl w:val="0"/>
+          <w:numId w:val="4"/>
+        </w:numPr>
+        <w:tabs>
+          <w:tab w:val="left" w:pos="1362"/>
+        </w:tabs>
+        <w:spacing w:before="0"/>
+        <w:ind w:left="1361" w:hanging="342"/>
+      </w:pPr>
+      <w:r>
+        <w:t xml:space="preserve">If you have not already logged into Power BI, a </w:t>
+      </w:r>
+      <w:r>
+        <w:rPr>
+          <w:b/>
+        </w:rPr>
+        <w:t xml:space="preserve">Sign in </w:t>
+      </w:r>
+      <w:r>
+        <w:t>dialog box opens. Please sign</w:t>
+      </w:r>
+      <w:r>
+        <w:rPr>
+          <w:spacing w:val="-20"/>
+        </w:rPr>
+        <w:t xml:space="preserve"> </w:t>
+      </w:r>
+      <w:r>
+        <w:t>in.</w:t>
+      </w:r>
+    </w:p>
+    <w:p>
+      <w:pPr>
+        <w:pStyle w:val="ListParagraph"/>
+        <w:numPr>
+          <w:ilvl w:val="0"/>
+          <w:numId w:val="4"/>
+        </w:numPr>
+        <w:tabs>
+          <w:tab w:val="left" w:pos="1362"/>
+        </w:tabs>
+        <w:ind w:left="1361" w:hanging="342"/>
+        <w:rPr>
+          <w:b/>
+        </w:rPr>
+      </w:pPr>
+      <w:r>
+        <w:t xml:space="preserve">Once you are signed in, the </w:t>
+      </w:r>
+      <w:r>
+        <w:rPr>
+          <w:b/>
+        </w:rPr>
+        <w:t xml:space="preserve">Publish to Power BI </w:t>
+      </w:r>
+      <w:r>
+        <w:t>dialog box opens. Click</w:t>
+      </w:r>
+      <w:r>
+        <w:rPr>
+          <w:spacing w:val="-22"/>
+        </w:rPr>
+        <w:t xml:space="preserve"> </w:t>
+      </w:r>
+      <w:r>
+        <w:rPr>
+          <w:b/>
+        </w:rPr>
+        <w:t>DIAD_&lt;youremailaddress&gt;</w:t>
+      </w:r>
+    </w:p>
+    <w:p>
+      <w:pPr>
+        <w:pStyle w:val="BodyText"/>
+        <w:spacing w:before="22"/>
+        <w:ind w:left="1020"/>
+      </w:pPr>
+      <w:r>
+        <w:t>in the dialog box.</w:t>
+      </w:r>
+    </w:p>
+    <w:p>
+      <w:pPr>
+        <w:pStyle w:val="ListParagraph"/>
+        <w:numPr>
+          <w:ilvl w:val="0"/>
+          <w:numId w:val="4"/>
+        </w:numPr>
+        <w:tabs>
+          <w:tab w:val="left" w:pos="1362"/>
+        </w:tabs>
+        <w:ind w:left="1361" w:hanging="342"/>
+      </w:pPr>
+      <w:r>
+        <w:t>Click</w:t>
+      </w:r>
+      <w:r>
+        <w:rPr>
+          <w:spacing w:val="-2"/>
+        </w:rPr>
+        <w:t xml:space="preserve"> </w:t>
+      </w:r>
+      <w:r>
+        <w:rPr>
+          <w:b/>
+        </w:rPr>
+        <w:t>Select</w:t>
+      </w:r>
+      <w:r>
+        <w:t>.</w:t>
+      </w:r>
+    </w:p>
+    <w:p>
+      <w:pPr>
+        <w:pStyle w:val="BodyText"/>
+        <w:spacing w:before="4"/>
+        <w:rPr>
+          <w:sz w:val="25"/>
+        </w:rPr>
+      </w:pPr>
+    </w:p>
+    <w:p>
+      <w:pPr>
+        <w:spacing w:line="259" w:lineRule="auto"/>
+        <w:ind w:left="1020" w:right="1966"/>
+      </w:pPr>
+      <w:r>
+        <w:t xml:space="preserve">The </w:t>
+      </w:r>
+      <w:r>
+        <w:rPr>
+          <w:b/>
+        </w:rPr>
+        <w:t xml:space="preserve">Publishing to Power BI </w:t>
+      </w:r>
+      <w:r>
+        <w:t>dialog box opens. Once the process is complete, a success message displays.</w:t>
+      </w:r>
+    </w:p>
+    <w:p>
+      <w:pPr>
+        <w:pStyle w:val="BodyText"/>
+        <w:spacing w:before="9"/>
+        <w:ind w:left="720"/>
+        <w:rPr>
+          <w:sz w:val="21"/>
+        </w:rPr>
+      </w:pPr>
+      <w:r>
+        <w:rPr>
+          <w:noProof/>
+        </w:rPr>
+        <w:lastRenderedPageBreak/>
+        <w:drawing>
+          <wp:inline distT="0" distB="0" distL="0" distR="0" wp14:anchorId="24E4065E" wp14:editId="2985CA82">
+            <wp:extent cx="2901413" cy="1348740"/>
+            <wp:effectExtent l="0" t="0" r="0" b="0"/>
+            <wp:docPr id="3" name="Picture 3"/>
             <wp:cNvGraphicFramePr>
               <a:graphicFrameLocks xmlns:a="http://schemas.openxmlformats.org/drawingml/2006/main" noChangeAspect="1"/>
             </wp:cNvGraphicFramePr>
@@ -1321,7 +1545,7 @@
                   <pic:spPr>
                     <a:xfrm>
                       <a:off x="0" y="0"/>
-                      <a:ext cx="2085522" cy="2257486"/>
+                      <a:ext cx="2903118" cy="1349533"/>
                     </a:xfrm>
                     <a:prstGeom prst="rect">
                       <a:avLst/>
@@ -1337,32 +1561,90 @@
     <w:p>
       <w:pPr>
         <w:pStyle w:val="BodyText"/>
-        <w:spacing w:before="6"/>
-        <w:rPr>
-          <w:b/>
-          <w:sz w:val="23"/>
-        </w:rPr>
-      </w:pPr>
-    </w:p>
-    <w:p>
-      <w:pPr>
-        <w:pStyle w:val="BodyText"/>
-        <w:spacing w:before="7"/>
-        <w:ind w:left="1019"/>
-        <w:rPr>
-          <w:b/>
-          <w:sz w:val="23"/>
-        </w:rPr>
+        <w:spacing w:before="9"/>
+        <w:rPr>
+          <w:sz w:val="24"/>
+        </w:rPr>
+      </w:pPr>
+    </w:p>
+    <w:p>
+      <w:pPr>
+        <w:pStyle w:val="ListParagraph"/>
+        <w:numPr>
+          <w:ilvl w:val="0"/>
+          <w:numId w:val="4"/>
+        </w:numPr>
+        <w:tabs>
+          <w:tab w:val="left" w:pos="1362"/>
+        </w:tabs>
+        <w:spacing w:before="0"/>
+        <w:ind w:left="1361" w:hanging="342"/>
+      </w:pPr>
+      <w:r>
+        <w:t xml:space="preserve">Click </w:t>
+      </w:r>
+      <w:r>
+        <w:rPr>
+          <w:b/>
+        </w:rPr>
+        <w:t xml:space="preserve">Got it </w:t>
+      </w:r>
+      <w:r>
+        <w:t>to close the dialog</w:t>
+      </w:r>
+      <w:r>
+        <w:rPr>
+          <w:spacing w:val="-4"/>
+        </w:rPr>
+        <w:t xml:space="preserve"> </w:t>
+      </w:r>
+      <w:r>
+        <w:t>box.</w:t>
+      </w:r>
+    </w:p>
+    <w:p>
+      <w:pPr>
+        <w:pStyle w:val="ListParagraph"/>
+        <w:numPr>
+          <w:ilvl w:val="0"/>
+          <w:numId w:val="4"/>
+        </w:numPr>
+        <w:tabs>
+          <w:tab w:val="left" w:pos="1362"/>
+        </w:tabs>
+        <w:spacing w:before="0"/>
+        <w:ind w:left="1361" w:hanging="342"/>
+      </w:pPr>
+      <w:r>
+        <w:t xml:space="preserve">Open PowerBI Service and see the report </w:t>
+      </w:r>
+    </w:p>
+    <w:p>
+      <w:pPr>
+        <w:pStyle w:val="ListParagraph"/>
+        <w:tabs>
+          <w:tab w:val="left" w:pos="1362"/>
+        </w:tabs>
+        <w:spacing w:before="0"/>
+        <w:ind w:left="1361" w:firstLine="0"/>
+      </w:pPr>
+    </w:p>
+    <w:p>
+      <w:pPr>
+        <w:tabs>
+          <w:tab w:val="left" w:pos="1362"/>
+        </w:tabs>
+        <w:ind w:left="720"/>
       </w:pPr>
       <w:r>
         <w:rPr>
           <w:noProof/>
         </w:rPr>
         <w:drawing>
-          <wp:inline distT="0" distB="0" distL="0" distR="0" wp14:anchorId="766A41FC" wp14:editId="7BDD26BC">
-            <wp:extent cx="5506602" cy="3810000"/>
+          <wp:inline distT="0" distB="0" distL="0" distR="0" wp14:anchorId="79C359F9" wp14:editId="41C96E3E">
+            <wp:extent cx="5203391" cy="2308860"/>
             <wp:effectExtent l="0" t="0" r="0" b="0"/>
-            <wp:docPr id="1" name="Picture 1"/>
+            <wp:docPr id="4" name="Picture 4"/>
             <wp:cNvGraphicFramePr>
               <a:graphicFrameLocks xmlns:a="http://schemas.openxmlformats.org/drawingml/2006/main" noChangeAspect="1"/>
             </wp:cNvGraphicFramePr>
@@ -1382,319 +1664,6 @@
                   <pic:spPr>
                     <a:xfrm>
                       <a:off x="0" y="0"/>
-                      <a:ext cx="5507801" cy="3810830"/>
-                    </a:xfrm>
-                    <a:prstGeom prst="rect">
-                      <a:avLst/>
-                    </a:prstGeom>
-                  </pic:spPr>
-                </pic:pic>
-              </a:graphicData>
-            </a:graphic>
-          </wp:inline>
-        </w:drawing>
-      </w:r>
-    </w:p>
-    <w:p>
-      <w:pPr>
-        <w:pStyle w:val="ListParagraph"/>
-        <w:numPr>
-          <w:ilvl w:val="0"/>
-          <w:numId w:val="4"/>
-        </w:numPr>
-        <w:tabs>
-          <w:tab w:val="left" w:pos="1362"/>
-        </w:tabs>
-        <w:spacing w:before="0"/>
-        <w:ind w:left="1361" w:hanging="342"/>
-      </w:pPr>
-      <w:r>
-        <w:t xml:space="preserve">If you have not already logged into Power BI, a </w:t>
-      </w:r>
-      <w:r>
-        <w:rPr>
-          <w:b/>
-        </w:rPr>
-        <w:t xml:space="preserve">Sign in </w:t>
-      </w:r>
-      <w:r>
-        <w:t>dialog box opens. Please sign</w:t>
-      </w:r>
-      <w:r>
-        <w:rPr>
-          <w:spacing w:val="-20"/>
-        </w:rPr>
-        <w:t xml:space="preserve"> </w:t>
-      </w:r>
-      <w:r>
-        <w:t>in.</w:t>
-      </w:r>
-    </w:p>
-    <w:p>
-      <w:pPr>
-        <w:pStyle w:val="ListParagraph"/>
-        <w:numPr>
-          <w:ilvl w:val="0"/>
-          <w:numId w:val="4"/>
-        </w:numPr>
-        <w:tabs>
-          <w:tab w:val="left" w:pos="1362"/>
-        </w:tabs>
-        <w:ind w:left="1361" w:hanging="342"/>
-        <w:rPr>
-          <w:b/>
-        </w:rPr>
-      </w:pPr>
-      <w:r>
-        <w:t xml:space="preserve">Once you are signed in, the </w:t>
-      </w:r>
-      <w:r>
-        <w:rPr>
-          <w:b/>
-        </w:rPr>
-        <w:t xml:space="preserve">Publish to Power BI </w:t>
-      </w:r>
-      <w:r>
-        <w:t>dialog box opens. Click</w:t>
-      </w:r>
-      <w:r>
-        <w:rPr>
-          <w:spacing w:val="-22"/>
-        </w:rPr>
-        <w:t xml:space="preserve"> </w:t>
-      </w:r>
-      <w:r>
-        <w:rPr>
-          <w:b/>
-        </w:rPr>
-        <w:t>DIAD_&lt;youremailaddress&gt;</w:t>
-      </w:r>
-    </w:p>
-    <w:p>
-      <w:pPr>
-        <w:pStyle w:val="BodyText"/>
-        <w:spacing w:before="22"/>
-        <w:ind w:left="1020"/>
-      </w:pPr>
-      <w:r>
-        <w:t>in the dialog box.</w:t>
-      </w:r>
-    </w:p>
-    <w:p>
-      <w:pPr>
-        <w:pStyle w:val="ListParagraph"/>
-        <w:numPr>
-          <w:ilvl w:val="0"/>
-          <w:numId w:val="4"/>
-        </w:numPr>
-        <w:tabs>
-          <w:tab w:val="left" w:pos="1362"/>
-        </w:tabs>
-        <w:ind w:left="1361" w:hanging="342"/>
-      </w:pPr>
-      <w:r>
-        <w:t>Click</w:t>
-      </w:r>
-      <w:r>
-        <w:rPr>
-          <w:spacing w:val="-2"/>
-        </w:rPr>
-        <w:t xml:space="preserve"> </w:t>
-      </w:r>
-      <w:r>
-        <w:rPr>
-          <w:b/>
-        </w:rPr>
-        <w:t>Select</w:t>
-      </w:r>
-      <w:r>
-        <w:t>.</w:t>
-      </w:r>
-    </w:p>
-    <w:p>
-      <w:pPr>
-        <w:pStyle w:val="BodyText"/>
-        <w:spacing w:before="4"/>
-        <w:rPr>
-          <w:sz w:val="25"/>
-        </w:rPr>
-      </w:pPr>
-    </w:p>
-    <w:p>
-      <w:pPr>
-        <w:spacing w:line="259" w:lineRule="auto"/>
-        <w:ind w:left="1020" w:right="1966"/>
-      </w:pPr>
-      <w:r>
-        <w:t xml:space="preserve">The </w:t>
-      </w:r>
-      <w:r>
-        <w:rPr>
-          <w:b/>
-        </w:rPr>
-        <w:t xml:space="preserve">Publishing to Power BI </w:t>
-      </w:r>
-      <w:r>
-        <w:t>dialog box opens. Once the process is complete, a success message displays.</w:t>
-      </w:r>
-    </w:p>
-    <w:p>
-      <w:pPr>
-        <w:pStyle w:val="BodyText"/>
-        <w:spacing w:before="9"/>
-        <w:ind w:left="720"/>
-        <w:rPr>
-          <w:sz w:val="21"/>
-        </w:rPr>
-      </w:pPr>
-      <w:r>
-        <w:rPr>
-          <w:noProof/>
-        </w:rPr>
-        <w:lastRenderedPageBreak/>
-        <w:drawing>
-          <wp:inline distT="0" distB="0" distL="0" distR="0" wp14:anchorId="24E4065E" wp14:editId="2985CA82">
-            <wp:extent cx="2901413" cy="1348740"/>
-            <wp:effectExtent l="0" t="0" r="0" b="0"/>
-            <wp:docPr id="3" name="Picture 3"/>
-            <wp:cNvGraphicFramePr>
-              <a:graphicFrameLocks xmlns:a="http://schemas.openxmlformats.org/drawingml/2006/main" noChangeAspect="1"/>
-            </wp:cNvGraphicFramePr>
-            <a:graphic xmlns:a="http://schemas.openxmlformats.org/drawingml/2006/main">
-              <a:graphicData uri="http://schemas.openxmlformats.org/drawingml/2006/picture">
-                <pic:pic xmlns:pic="http://schemas.openxmlformats.org/drawingml/2006/picture">
-                  <pic:nvPicPr>
-                    <pic:cNvPr id="1" name=""/>
-                    <pic:cNvPicPr/>
-                  </pic:nvPicPr>
-                  <pic:blipFill>
-                    <a:blip r:embed="rId20"/>
-                    <a:stretch>
-                      <a:fillRect/>
-                    </a:stretch>
-                  </pic:blipFill>
-                  <pic:spPr>
-                    <a:xfrm>
-                      <a:off x="0" y="0"/>
-                      <a:ext cx="2903118" cy="1349533"/>
-                    </a:xfrm>
-                    <a:prstGeom prst="rect">
-                      <a:avLst/>
-                    </a:prstGeom>
-                  </pic:spPr>
-                </pic:pic>
-              </a:graphicData>
-            </a:graphic>
-          </wp:inline>
-        </w:drawing>
-      </w:r>
-    </w:p>
-    <w:p>
-      <w:pPr>
-        <w:pStyle w:val="BodyText"/>
-        <w:spacing w:before="9"/>
-        <w:rPr>
-          <w:sz w:val="24"/>
-        </w:rPr>
-      </w:pPr>
-    </w:p>
-    <w:p>
-      <w:pPr>
-        <w:pStyle w:val="ListParagraph"/>
-        <w:numPr>
-          <w:ilvl w:val="0"/>
-          <w:numId w:val="4"/>
-        </w:numPr>
-        <w:tabs>
-          <w:tab w:val="left" w:pos="1362"/>
-        </w:tabs>
-        <w:spacing w:before="0"/>
-        <w:ind w:left="1361" w:hanging="342"/>
-      </w:pPr>
-      <w:r>
-        <w:t xml:space="preserve">Click </w:t>
-      </w:r>
-      <w:r>
-        <w:rPr>
-          <w:b/>
-        </w:rPr>
-        <w:t xml:space="preserve">Got it </w:t>
-      </w:r>
-      <w:r>
-        <w:t>to close the dialog</w:t>
-      </w:r>
-      <w:r>
-        <w:rPr>
-          <w:spacing w:val="-4"/>
-        </w:rPr>
-        <w:t xml:space="preserve"> </w:t>
-      </w:r>
-      <w:r>
-        <w:t>box.</w:t>
-      </w:r>
-    </w:p>
-    <w:p>
-      <w:pPr>
-        <w:pStyle w:val="ListParagraph"/>
-        <w:numPr>
-          <w:ilvl w:val="0"/>
-          <w:numId w:val="4"/>
-        </w:numPr>
-        <w:tabs>
-          <w:tab w:val="left" w:pos="1362"/>
-        </w:tabs>
-        <w:spacing w:before="0"/>
-        <w:ind w:left="1361" w:hanging="342"/>
-      </w:pPr>
-      <w:r>
-        <w:t xml:space="preserve">Open PowerBI Service and see the report </w:t>
-      </w:r>
-    </w:p>
-    <w:p>
-      <w:pPr>
-        <w:pStyle w:val="ListParagraph"/>
-        <w:tabs>
-          <w:tab w:val="left" w:pos="1362"/>
-        </w:tabs>
-        <w:spacing w:before="0"/>
-        <w:ind w:left="1361" w:firstLine="0"/>
-      </w:pPr>
-    </w:p>
-    <w:p>
-      <w:pPr>
-        <w:tabs>
-          <w:tab w:val="left" w:pos="1362"/>
-        </w:tabs>
-        <w:ind w:left="720"/>
-      </w:pPr>
-      <w:r>
-        <w:rPr>
-          <w:noProof/>
-        </w:rPr>
-        <w:drawing>
-          <wp:inline distT="0" distB="0" distL="0" distR="0" wp14:anchorId="79C359F9" wp14:editId="41C96E3E">
-            <wp:extent cx="5203391" cy="2308860"/>
-            <wp:effectExtent l="0" t="0" r="0" b="0"/>
-            <wp:docPr id="4" name="Picture 4"/>
-            <wp:cNvGraphicFramePr>
-              <a:graphicFrameLocks xmlns:a="http://schemas.openxmlformats.org/drawingml/2006/main" noChangeAspect="1"/>
-            </wp:cNvGraphicFramePr>
-            <a:graphic xmlns:a="http://schemas.openxmlformats.org/drawingml/2006/main">
-              <a:graphicData uri="http://schemas.openxmlformats.org/drawingml/2006/picture">
-                <pic:pic xmlns:pic="http://schemas.openxmlformats.org/drawingml/2006/picture">
-                  <pic:nvPicPr>
-                    <pic:cNvPr id="1" name=""/>
-                    <pic:cNvPicPr/>
-                  </pic:nvPicPr>
-                  <pic:blipFill>
-                    <a:blip r:embed="rId21"/>
-                    <a:stretch>
-                      <a:fillRect/>
-                    </a:stretch>
-                  </pic:blipFill>
-                  <pic:spPr>
-                    <a:xfrm>
-                      <a:off x="0" y="0"/>
                       <a:ext cx="5204300" cy="2309263"/>
                     </a:xfrm>
                     <a:prstGeom prst="rect">
@@ -1733,8 +1702,8 @@
       </w:pPr>
     </w:p>
     <w:sectPr>
-      <w:headerReference w:type="default" r:id="rId22"/>
-      <w:footerReference w:type="default" r:id="rId23"/>
+      <w:headerReference w:type="default" r:id="rId20"/>
+      <w:footerReference w:type="default" r:id="rId21"/>
       <w:pgSz w:w="11910" w:h="16840"/>
       <w:pgMar w:top="1420" w:right="0" w:bottom="1180" w:left="680" w:header="0" w:footer="990" w:gutter="0"/>
       <w:pgNumType w:start="25"/>
@@ -1805,20 +1774,6 @@
 </w:ftr>
 </file>
 
-<file path=word/footer4.xml><?xml version="1.0" encoding="utf-8"?>
-<w:ftr xmlns:wpc="http://schemas.microsoft.com/office/word/2010/wordprocessingCanvas" xmlns:cx="http://schemas.microsoft.com/office/drawing/2014/chartex" xmlns:cx1="http://schemas.microsoft.com/office/drawing/2015/9/8/chartex" xmlns:cx2="http://schemas.microsoft.com/office/drawing/2015/10/21/chartex" xmlns:cx3="http://schemas.microsoft.com/office/drawing/2016/5/9/chartex" xmlns:cx4="http://schemas.microsoft.com/office/drawing/2016/5/10/chartex" xmlns:cx5="http://schemas.microsoft.com/office/drawing/2016/5/11/chartex" xmlns:cx6="http://schemas.microsoft.com/office/drawing/2016/5/12/chartex" xmlns:cx7="http://schemas.microsoft.com/office/drawing/2016/5/13/chartex" xmlns:cx8="http://schemas.microsoft.com/office/drawing/2016/5/14/chartex" xmlns:mc="http://schemas.openxmlformats.org/markup-compatibility/2006" xmlns:aink="http://schemas.microsoft.com/office/drawing/2016/ink" xmlns:am3d="http://schemas.microsoft.com/office/drawing/2017/model3d" xmlns:o="urn:schemas-microsoft-com:office:office" xmlns:r="http://schemas.openxmlformats.org/officeDocument/2006/relationships" xmlns:m="http://schemas.openxmlformats.org/officeDocument/2006/math" xmlns:v="urn:schemas-microsoft-com:vml" xmlns:wp14="http://schemas.microsoft.com/office/word/2010/wordprocessingDrawing" xmlns:wp="http://schemas.openxmlformats.org/drawingml/2006/wordprocessingDrawing" xmlns:w10="urn:schemas-microsoft-com:office:word" xmlns:w="http://schemas.openxmlformats.org/wordprocessingml/2006/main" xmlns:w14="http://schemas.microsoft.com/office/word/2010/wordml" xmlns:w15="http://schemas.microsoft.com/office/word/2012/wordml" xmlns:w16cex="http://schemas.microsoft.com/office/word/2018/wordml/cex" xmlns:w16cid="http://schemas.microsoft.com/office/word/2016/wordml/cid" xmlns:w16="http://schemas.microsoft.com/office/word/2018/wordml" xmlns:w16sdtdh="http://schemas.microsoft.com/office/word/2020/wordml/sdtdatahash" xmlns:w16se="http://schemas.microsoft.com/office/word/2015/wordml/symex" xmlns:wpg="http://schemas.microsoft.com/office/word/2010/wordprocessingGroup" xmlns:wpi="http://schemas.microsoft.com/office/word/2010/wordprocessingInk" xmlns:wne="http://schemas.microsoft.com/office/word/2006/wordml" xmlns:wps="http://schemas.microsoft.com/office/word/2010/wordprocessingShape" mc:Ignorable="w14 w15 w16se w16cid w16 w16cex w16sdtdh wp14">
-  <w:p>
-    <w:pPr>
-      <w:pStyle w:val="BodyText"/>
-      <w:spacing w:line="14" w:lineRule="auto"/>
-      <w:rPr>
-        <w:sz w:val="20"/>
-      </w:rPr>
-    </w:pPr>
-  </w:p>
-</w:ftr>
-</file>
-
 <file path=word/footnotes.xml><?xml version="1.0" encoding="utf-8"?>
 <w:footnotes xmlns:wpc="http://schemas.microsoft.com/office/word/2010/wordprocessingCanvas" xmlns:cx="http://schemas.microsoft.com/office/drawing/2014/chartex" xmlns:cx1="http://schemas.microsoft.com/office/drawing/2015/9/8/chartex" xmlns:cx2="http://schemas.microsoft.com/office/drawing/2015/10/21/chartex" xmlns:cx3="http://schemas.microsoft.com/office/drawing/2016/5/9/chartex" xmlns:cx4="http://schemas.microsoft.com/office/drawing/2016/5/10/chartex" xmlns:cx5="http://schemas.microsoft.com/office/drawing/2016/5/11/chartex" xmlns:cx6="http://schemas.microsoft.com/office/drawing/2016/5/12/chartex" xmlns:cx7="http://schemas.microsoft.com/office/drawing/2016/5/13/chartex" xmlns:cx8="http://schemas.microsoft.com/office/drawing/2016/5/14/chartex" xmlns:mc="http://schemas.openxmlformats.org/markup-compatibility/2006" xmlns:aink="http://schemas.microsoft.com/office/drawing/2016/ink" xmlns:am3d="http://schemas.microsoft.com/office/drawing/2017/model3d" xmlns:o="urn:schemas-microsoft-com:office:office" xmlns:r="http://schemas.openxmlformats.org/officeDocument/2006/relationships" xmlns:m="http://schemas.openxmlformats.org/officeDocument/2006/math" xmlns:v="urn:schemas-microsoft-com:vml" xmlns:wp14="http://schemas.microsoft.com/office/word/2010/wordprocessingDrawing" xmlns:wp="http://schemas.openxmlformats.org/drawingml/2006/wordprocessingDrawing" xmlns:w10="urn:schemas-microsoft-com:office:word" xmlns:w="http://schemas.openxmlformats.org/wordprocessingml/2006/main" xmlns:w14="http://schemas.microsoft.com/office/word/2010/wordml" xmlns:w15="http://schemas.microsoft.com/office/word/2012/wordml" xmlns:w16cex="http://schemas.microsoft.com/office/word/2018/wordml/cex" xmlns:w16cid="http://schemas.microsoft.com/office/word/2016/wordml/cid" xmlns:w16="http://schemas.microsoft.com/office/word/2018/wordml" xmlns:w16sdtdh="http://schemas.microsoft.com/office/word/2020/wordml/sdtdatahash" xmlns:w16se="http://schemas.microsoft.com/office/word/2015/wordml/symex" xmlns:wpg="http://schemas.microsoft.com/office/word/2010/wordprocessingGroup" xmlns:wpi="http://schemas.microsoft.com/office/word/2010/wordprocessingInk" xmlns:wne="http://schemas.microsoft.com/office/word/2006/wordml" xmlns:wps="http://schemas.microsoft.com/office/word/2010/wordprocessingShape" mc:Ignorable="w14 w15 w16se w16cid w16 w16cex w16sdtdh wp14">
   <w:footnote w:type="separator" w:id="-1">
@@ -1867,20 +1822,6 @@
 </file>
 
 <file path=word/header3.xml><?xml version="1.0" encoding="utf-8"?>
-<w:hdr xmlns:wpc="http://schemas.microsoft.com/office/word/2010/wordprocessingCanvas" xmlns:cx="http://schemas.microsoft.com/office/drawing/2014/chartex" xmlns:cx1="http://schemas.microsoft.com/office/drawing/2015/9/8/chartex" xmlns:cx2="http://schemas.microsoft.com/office/drawing/2015/10/21/chartex" xmlns:cx3="http://schemas.microsoft.com/office/drawing/2016/5/9/chartex" xmlns:cx4="http://schemas.microsoft.com/office/drawing/2016/5/10/chartex" xmlns:cx5="http://schemas.microsoft.com/office/drawing/2016/5/11/chartex" xmlns:cx6="http://schemas.microsoft.com/office/drawing/2016/5/12/chartex" xmlns:cx7="http://schemas.microsoft.com/office/drawing/2016/5/13/chartex" xmlns:cx8="http://schemas.microsoft.com/office/drawing/2016/5/14/chartex" xmlns:mc="http://schemas.openxmlformats.org/markup-compatibility/2006" xmlns:aink="http://schemas.microsoft.com/office/drawing/2016/ink" xmlns:am3d="http://schemas.microsoft.com/office/drawing/2017/model3d" xmlns:o="urn:schemas-microsoft-com:office:office" xmlns:r="http://schemas.openxmlformats.org/officeDocument/2006/relationships" xmlns:m="http://schemas.openxmlformats.org/officeDocument/2006/math" xmlns:v="urn:schemas-microsoft-com:vml" xmlns:wp14="http://schemas.microsoft.com/office/word/2010/wordprocessingDrawing" xmlns:wp="http://schemas.openxmlformats.org/drawingml/2006/wordprocessingDrawing" xmlns:w10="urn:schemas-microsoft-com:office:word" xmlns:w="http://schemas.openxmlformats.org/wordprocessingml/2006/main" xmlns:w14="http://schemas.microsoft.com/office/word/2010/wordml" xmlns:w15="http://schemas.microsoft.com/office/word/2012/wordml" xmlns:w16cex="http://schemas.microsoft.com/office/word/2018/wordml/cex" xmlns:w16cid="http://schemas.microsoft.com/office/word/2016/wordml/cid" xmlns:w16="http://schemas.microsoft.com/office/word/2018/wordml" xmlns:w16sdtdh="http://schemas.microsoft.com/office/word/2020/wordml/sdtdatahash" xmlns:w16se="http://schemas.microsoft.com/office/word/2015/wordml/symex" xmlns:wpg="http://schemas.microsoft.com/office/word/2010/wordprocessingGroup" xmlns:wpi="http://schemas.microsoft.com/office/word/2010/wordprocessingInk" xmlns:wne="http://schemas.microsoft.com/office/word/2006/wordml" xmlns:wps="http://schemas.microsoft.com/office/word/2010/wordprocessingShape" mc:Ignorable="w14 w15 w16se w16cid w16 w16cex w16sdtdh wp14">
-  <w:p>
-    <w:pPr>
-      <w:pStyle w:val="BodyText"/>
-      <w:spacing w:line="14" w:lineRule="auto"/>
-      <w:rPr>
-        <w:sz w:val="2"/>
-      </w:rPr>
-    </w:pPr>
-  </w:p>
-</w:hdr>
-</file>
-
-<file path=word/header4.xml><?xml version="1.0" encoding="utf-8"?>
 <w:hdr xmlns:wpc="http://schemas.microsoft.com/office/word/2010/wordprocessingCanvas" xmlns:cx="http://schemas.microsoft.com/office/drawing/2014/chartex" xmlns:cx1="http://schemas.microsoft.com/office/drawing/2015/9/8/chartex" xmlns:cx2="http://schemas.microsoft.com/office/drawing/2015/10/21/chartex" xmlns:cx3="http://schemas.microsoft.com/office/drawing/2016/5/9/chartex" xmlns:cx4="http://schemas.microsoft.com/office/drawing/2016/5/10/chartex" xmlns:cx5="http://schemas.microsoft.com/office/drawing/2016/5/11/chartex" xmlns:cx6="http://schemas.microsoft.com/office/drawing/2016/5/12/chartex" xmlns:cx7="http://schemas.microsoft.com/office/drawing/2016/5/13/chartex" xmlns:cx8="http://schemas.microsoft.com/office/drawing/2016/5/14/chartex" xmlns:mc="http://schemas.openxmlformats.org/markup-compatibility/2006" xmlns:aink="http://schemas.microsoft.com/office/drawing/2016/ink" xmlns:am3d="http://schemas.microsoft.com/office/drawing/2017/model3d" xmlns:o="urn:schemas-microsoft-com:office:office" xmlns:r="http://schemas.openxmlformats.org/officeDocument/2006/relationships" xmlns:m="http://schemas.openxmlformats.org/officeDocument/2006/math" xmlns:v="urn:schemas-microsoft-com:vml" xmlns:wp14="http://schemas.microsoft.com/office/word/2010/wordprocessingDrawing" xmlns:wp="http://schemas.openxmlformats.org/drawingml/2006/wordprocessingDrawing" xmlns:w10="urn:schemas-microsoft-com:office:word" xmlns:w="http://schemas.openxmlformats.org/wordprocessingml/2006/main" xmlns:w14="http://schemas.microsoft.com/office/word/2010/wordml" xmlns:w15="http://schemas.microsoft.com/office/word/2012/wordml" xmlns:w16cex="http://schemas.microsoft.com/office/word/2018/wordml/cex" xmlns:w16cid="http://schemas.microsoft.com/office/word/2016/wordml/cid" xmlns:w16="http://schemas.microsoft.com/office/word/2018/wordml" xmlns:w16sdtdh="http://schemas.microsoft.com/office/word/2020/wordml/sdtdatahash" xmlns:w16se="http://schemas.microsoft.com/office/word/2015/wordml/symex" xmlns:wpg="http://schemas.microsoft.com/office/word/2010/wordprocessingGroup" xmlns:wpi="http://schemas.microsoft.com/office/word/2010/wordprocessingInk" xmlns:wne="http://schemas.microsoft.com/office/word/2006/wordml" xmlns:wps="http://schemas.microsoft.com/office/word/2010/wordprocessingShape" mc:Ignorable="w14 w15 w16se w16cid w16 w16cex w16sdtdh wp14">
   <w:p>
     <w:pPr>
